--- a/机器人环境配置.docx
+++ b/机器人环境配置.docx
@@ -2017,8 +2017,6 @@
           <w:lang w:val="en-US" w:eastAsia="zh-CN"/>
         </w:rPr>
       </w:pPr>
-      <w:bookmarkStart w:id="0" w:name="_GoBack"/>
-      <w:bookmarkEnd w:id="0"/>
     </w:p>
     <w:p>
       <w:pPr>
@@ -2038,6 +2036,46 @@
           <w:lang w:val="en-US" w:eastAsia="zh-CN"/>
         </w:rPr>
         <w:t>cd ~/ros2_ws</w:t>
+      </w:r>
+    </w:p>
+    <w:p>
+      <w:pPr>
+        <w:pStyle w:val="3"/>
+        <w:keepNext w:val="0"/>
+        <w:keepLines w:val="0"/>
+        <w:widowControl/>
+        <w:suppressLineNumbers w:val="0"/>
+        <w:rPr>
+          <w:rFonts w:hint="default"/>
+          <w:lang w:val="en-US" w:eastAsia="zh-CN"/>
+        </w:rPr>
+      </w:pPr>
+      <w:r>
+        <w:rPr>
+          <w:rFonts w:hint="default"/>
+          <w:lang w:val="en-US" w:eastAsia="zh-CN"/>
+        </w:rPr>
+        <w:t xml:space="preserve">source /opt/ros/humble/setup.bash     </w:t>
+      </w:r>
+    </w:p>
+    <w:p>
+      <w:pPr>
+        <w:pStyle w:val="3"/>
+        <w:keepNext w:val="0"/>
+        <w:keepLines w:val="0"/>
+        <w:widowControl/>
+        <w:suppressLineNumbers w:val="0"/>
+        <w:rPr>
+          <w:rFonts w:hint="default"/>
+          <w:lang w:val="en-US" w:eastAsia="zh-CN"/>
+        </w:rPr>
+      </w:pPr>
+      <w:r>
+        <w:rPr>
+          <w:rFonts w:hint="default"/>
+          <w:lang w:val="en-US" w:eastAsia="zh-CN"/>
+        </w:rPr>
+        <w:t>source ~/ros2_ws/install/setup.bash</w:t>
       </w:r>
     </w:p>
     <w:p>
@@ -2814,7 +2852,7 @@
           <w:shd w:val="clear" w:fill="F6F8FA"/>
           <w:lang w:val="en-US"/>
         </w:rPr>
-        <w:t>10</w:t>
+        <w:t>20</w:t>
       </w:r>
       <w:r>
         <w:rPr>
@@ -3185,6 +3223,39 @@
           <w:lang w:val="en-US" w:eastAsia="zh-CN"/>
         </w:rPr>
       </w:pPr>
+      <w:r>
+        <w:rPr>
+          <w:rFonts w:hint="default" w:ascii="sans-serif" w:hAnsi="sans-serif" w:eastAsia="sans-serif" w:cs="sans-serif"/>
+          <w:i w:val="0"/>
+          <w:iCs w:val="0"/>
+          <w:caps w:val="0"/>
+          <w:color w:val="333333"/>
+          <w:spacing w:val="0"/>
+          <w:sz w:val="18"/>
+          <w:szCs w:val="18"/>
+          <w:shd w:val="clear" w:fill="EEEEEE"/>
+          <w:lang w:val="en-US" w:eastAsia="zh-CN"/>
+        </w:rPr>
+        <w:t>ros2 run my_robot_controller socket_node_franka</w:t>
+      </w:r>
+    </w:p>
+    <w:p>
+      <w:pPr>
+        <w:rPr>
+          <w:rFonts w:hint="default" w:ascii="sans-serif" w:hAnsi="sans-serif" w:eastAsia="sans-serif" w:cs="sans-serif"/>
+          <w:i w:val="0"/>
+          <w:iCs w:val="0"/>
+          <w:caps w:val="0"/>
+          <w:color w:val="333333"/>
+          <w:spacing w:val="0"/>
+          <w:sz w:val="18"/>
+          <w:szCs w:val="18"/>
+          <w:shd w:val="clear" w:fill="EEEEEE"/>
+          <w:lang w:val="en-US" w:eastAsia="zh-CN"/>
+        </w:rPr>
+      </w:pPr>
+      <w:bookmarkStart w:id="0" w:name="_GoBack"/>
+      <w:bookmarkEnd w:id="0"/>
     </w:p>
     <w:sectPr>
       <w:pgSz w:w="11906" w:h="16838"/>
